--- a/instrucciones_ensamblaje.docx
+++ b/instrucciones_ensamblaje.docx
@@ -109,13 +109,8 @@
           <w:numId w:val="2"/>
         </w:numPr>
       </w:pPr>
-      <w:proofErr w:type="gramStart"/>
-      <w:r>
-        <w:t>Asegurar</w:t>
-      </w:r>
-      <w:proofErr w:type="gramEnd"/>
-      <w:r>
-        <w:t xml:space="preserve"> que los recortes realizados para reducir la altura estén limpios y simétricos.</w:t>
+      <w:r>
+        <w:t>Asegurar que los recortes realizados para reducir la altura estén limpios y simétricos.</w:t>
       </w:r>
     </w:p>
     <w:p>
@@ -284,9 +279,19 @@
           <w:b/>
           <w:bCs/>
         </w:rPr>
-        <w:t xml:space="preserve">5. Conexión de los controladores </w:t>
-      </w:r>
-      <w:proofErr w:type="spellStart"/>
+        <w:t>5. Conexión de los controladores EasyDriver</w:t>
+      </w:r>
+    </w:p>
+    <w:p>
+      <w:pPr>
+        <w:numPr>
+          <w:ilvl w:val="0"/>
+          <w:numId w:val="5"/>
+        </w:numPr>
+      </w:pPr>
+      <w:r>
+        <w:t xml:space="preserve">Instalar los </w:t>
+      </w:r>
       <w:r>
         <w:rPr>
           <w:b/>
@@ -294,7 +299,9 @@
         </w:rPr>
         <w:t>EasyDriver</w:t>
       </w:r>
-      <w:proofErr w:type="spellEnd"/>
+      <w:r>
+        <w:t xml:space="preserve"> cerca de la PCB.</w:t>
+      </w:r>
     </w:p>
     <w:p>
       <w:pPr>
@@ -304,38 +311,13 @@
         </w:numPr>
       </w:pPr>
       <w:r>
-        <w:t xml:space="preserve">Instalar los </w:t>
-      </w:r>
-      <w:proofErr w:type="spellStart"/>
-      <w:r>
-        <w:rPr>
-          <w:b/>
-          <w:bCs/>
-        </w:rPr>
-        <w:t>EasyDriver</w:t>
-      </w:r>
-      <w:proofErr w:type="spellEnd"/>
-      <w:r>
-        <w:t xml:space="preserve"> cerca de los motores o la PCB según diseño.</w:t>
-      </w:r>
-    </w:p>
-    <w:p>
-      <w:pPr>
-        <w:numPr>
-          <w:ilvl w:val="0"/>
-          <w:numId w:val="5"/>
-        </w:numPr>
-      </w:pPr>
-      <w:r>
-        <w:t xml:space="preserve">Conectar cada </w:t>
-      </w:r>
-      <w:proofErr w:type="spellStart"/>
-      <w:r>
-        <w:t>EasyDriver</w:t>
-      </w:r>
-      <w:proofErr w:type="spellEnd"/>
-      <w:r>
-        <w:t xml:space="preserve"> a su motor NEMA correspondiente.</w:t>
+        <w:t>Conectar cada EasyDriver a</w:t>
+      </w:r>
+      <w:r>
+        <w:t xml:space="preserve"> la PCB</w:t>
+      </w:r>
+      <w:r>
+        <w:t>.</w:t>
       </w:r>
     </w:p>
     <w:p>
@@ -417,13 +399,8 @@
           <w:numId w:val="6"/>
         </w:numPr>
       </w:pPr>
-      <w:proofErr w:type="gramStart"/>
-      <w:r>
-        <w:t>Confirmar</w:t>
-      </w:r>
-      <w:proofErr w:type="gramEnd"/>
-      <w:r>
-        <w:t xml:space="preserve"> que el sensor no reciba vibraciones directas de los motores.</w:t>
+      <w:r>
+        <w:t>Confirmar que el sensor no reciba vibraciones directas de los motores.</w:t>
       </w:r>
     </w:p>
     <w:p/>
